--- a/generation/even/tasks/texts/task_10.docx
+++ b/generation/even/tasks/texts/task_10.docx
@@ -22,7 +22,19 @@
         <w:t xml:space="preserve">. </w:t>
       </w:r>
       <w:r>
-        <w:t>На телефонной станции неправильное соединение происходит с вероятностью 0,005. Найти вероятность того, что среди 200 соединений произойдет менее трех неправильных.</w:t>
+        <w:t xml:space="preserve">На телефонной станции неправильное соединение происходит с вероятностью </w:t>
+      </w:r>
+      <w:r>
+        <w:t>*</w:t>
+      </w:r>
+      <w:r>
+        <w:t xml:space="preserve">. Найти вероятность того, что среди </w:t>
+      </w:r>
+      <w:r>
+        <w:t>*</w:t>
+      </w:r>
+      <w:r>
+        <w:t xml:space="preserve"> соединений произойдет менее трех неправильных.</w:t>
       </w:r>
     </w:p>
     <w:sectPr>
